--- a/项目规划/熊子威/ShoXO商城测试计划书.docx
+++ b/项目规划/熊子威/ShoXO商城测试计划书.docx
@@ -9668,26 +9668,8 @@
               <w:rPr>
                 <w:rFonts w:hint="eastAsia"/>
                 <w:sz w:val="21"/>
-                <w:szCs w:val="21"/>
-              </w:rPr>
-              <w:t>梁薇，</w:t>
-            </w:r>
-          </w:p>
-          <w:p>
-            <w:pPr>
-              <w:pStyle w:val="a0"/>
-              <w:rPr>
-                <w:sz w:val="21"/>
-                <w:szCs w:val="21"/>
-              </w:rPr>
-            </w:pPr>
-            <w:r>
-              <w:rPr>
-                <w:rFonts w:hint="eastAsia"/>
-                <w:sz w:val="21"/>
-                <w:szCs w:val="21"/>
-              </w:rPr>
-              <w:t>申毅杨，杨秦晋，盛斌</w:t>
+              </w:rPr>
+              <w:t>测试组成员</w:t>
             </w:r>
           </w:p>
         </w:tc>
@@ -10132,7 +10114,15 @@
                 <w:sz w:val="21"/>
                 <w:szCs w:val="21"/>
               </w:rPr>
-              <w:t>梁薇</w:t>
+              <w:t>梁</w:t>
+            </w:r>
+            <w:r>
+              <w:rPr>
+                <w:rFonts w:hint="eastAsia"/>
+                <w:sz w:val="21"/>
+                <w:szCs w:val="21"/>
+              </w:rPr>
+              <w:t>微</w:t>
             </w:r>
             <w:r>
               <w:rPr>
@@ -13169,10 +13159,6 @@
 </file>
 
 <file path=customXml/item1.xml><?xml version="1.0" encoding="utf-8"?>
-<b:Sources xmlns:b="http://schemas.openxmlformats.org/officeDocument/2006/bibliography" xmlns="http://schemas.openxmlformats.org/officeDocument/2006/bibliography" SelectedStyle="\GostTitle.XSL" StyleName="GOST - Title Sort"/>
-</file>
-
-<file path=customXml/item2.xml><?xml version="1.0" encoding="utf-8"?>
 <s:customData xmlns="http://www.wps.cn/officeDocument/2013/wpsCustomData" xmlns:s="http://www.wps.cn/officeDocument/2013/wpsCustomData">
   <customSectProps>
     <customSectPr/>
@@ -13180,18 +13166,22 @@
 </s:customData>
 </file>
 
+<file path=customXml/item2.xml><?xml version="1.0" encoding="utf-8"?>
+<b:Sources xmlns:b="http://schemas.openxmlformats.org/officeDocument/2006/bibliography" xmlns="http://schemas.openxmlformats.org/officeDocument/2006/bibliography" SelectedStyle="\GostTitle.XSL" StyleName="GOST - Title Sort"/>
+</file>
+
 <file path=customXml/itemProps1.xml><?xml version="1.0" encoding="utf-8"?>
+<ds:datastoreItem xmlns:ds="http://schemas.openxmlformats.org/officeDocument/2006/customXml" ds:itemID="{B1977F7D-205B-4081-913C-38D41E755F92}">
+  <ds:schemaRefs>
+    <ds:schemaRef ds:uri="http://www.wps.cn/officeDocument/2013/wpsCustomData"/>
+  </ds:schemaRefs>
+</ds:datastoreItem>
+</file>
+
+<file path=customXml/itemProps2.xml><?xml version="1.0" encoding="utf-8"?>
 <ds:datastoreItem xmlns:ds="http://schemas.openxmlformats.org/officeDocument/2006/customXml" ds:itemID="{7AD2A787-5954-451B-9347-FC93E1C14CC7}">
   <ds:schemaRefs>
     <ds:schemaRef ds:uri="http://schemas.openxmlformats.org/officeDocument/2006/bibliography"/>
   </ds:schemaRefs>
 </ds:datastoreItem>
-</file>
-
-<file path=customXml/itemProps2.xml><?xml version="1.0" encoding="utf-8"?>
-<ds:datastoreItem xmlns:ds="http://schemas.openxmlformats.org/officeDocument/2006/customXml" ds:itemID="{B1977F7D-205B-4081-913C-38D41E755F92}">
-  <ds:schemaRefs>
-    <ds:schemaRef ds:uri="http://www.wps.cn/officeDocument/2013/wpsCustomData"/>
-  </ds:schemaRefs>
-</ds:datastoreItem>
 </file>